--- a/52100973_NguyenDatKhuong.docx
+++ b/52100973_NguyenDatKhuong.docx
@@ -8117,7 +8117,14 @@
         </w:rPr>
       </w:pPr>
     </w:p>
-    <w:p/>
+    <w:p>
+      <w:pPr>
+        <w:rPr>
+          <w:sz w:val="28"/>
+          <w:szCs w:val="28"/>
+        </w:rPr>
+      </w:pPr>
+    </w:p>
     <w:p>
       <w:pPr>
         <w:pStyle w:val="Heading1"/>
@@ -8135,6 +8142,10 @@
     <w:p/>
     <w:p/>
     <w:p/>
+    <w:p/>
+    <w:p/>
+    <w:p/>
+    <w:p/>
     <w:p>
       <w:pPr>
         <w:pStyle w:val="Heading1"/>
@@ -8154,7 +8165,6 @@
           <w:sz w:val="28"/>
           <w:szCs w:val="28"/>
         </w:rPr>
-        <w:lastRenderedPageBreak/>
         <w:t>DANH MỤC CÁC CHỮ VIẾT TẮT</w:t>
       </w:r>
       <w:bookmarkEnd w:id="7"/>
@@ -8488,42 +8498,6 @@
     </w:p>
     <w:p>
       <w:pPr>
-        <w:rPr>
-          <w:sz w:val="28"/>
-          <w:szCs w:val="28"/>
-        </w:rPr>
-      </w:pPr>
-      <w:r>
-        <w:rPr>
-          <w:sz w:val="28"/>
-          <w:szCs w:val="28"/>
-        </w:rPr>
-        <w:fldChar w:fldCharType="begin"/>
-      </w:r>
-      <w:r>
-        <w:rPr>
-          <w:sz w:val="28"/>
-          <w:szCs w:val="28"/>
-        </w:rPr>
-        <w:instrText xml:space="preserve"> TOC \h \z \c "Hình 3.1.1.1: Hình ảnh minh họa cho grad" </w:instrText>
-      </w:r>
-      <w:r>
-        <w:rPr>
-          <w:sz w:val="28"/>
-          <w:szCs w:val="28"/>
-        </w:rPr>
-        <w:fldChar w:fldCharType="separate"/>
-      </w:r>
-      <w:r>
-        <w:rPr>
-          <w:sz w:val="28"/>
-          <w:szCs w:val="28"/>
-        </w:rPr>
-        <w:fldChar w:fldCharType="end"/>
-      </w:r>
-    </w:p>
-    <w:p>
-      <w:pPr>
         <w:pStyle w:val="TableofFigures"/>
         <w:tabs>
           <w:tab w:val="right" w:leader="dot" w:pos="9111"/>
@@ -8531,37 +8505,35 @@
         <w:rPr>
           <w:rFonts w:asciiTheme="minorHAnsi" w:eastAsiaTheme="minorEastAsia" w:hAnsiTheme="minorHAnsi" w:cstheme="minorBidi"/>
           <w:noProof/>
+          <w:sz w:val="24"/>
           <w:lang w:val="en-VN"/>
         </w:rPr>
       </w:pPr>
       <w:r>
         <w:rPr>
-          <w:sz w:val="28"/>
           <w:szCs w:val="28"/>
         </w:rPr>
         <w:fldChar w:fldCharType="begin"/>
       </w:r>
       <w:r>
         <w:rPr>
-          <w:sz w:val="28"/>
-          <w:szCs w:val="28"/>
-        </w:rPr>
-        <w:instrText xml:space="preserve"> TOC \h \z \c "Hình 3.1.1.1: Hình ảnh minh hoạ cho " </w:instrText>
-      </w:r>
-      <w:r>
-        <w:rPr>
-          <w:sz w:val="28"/>
+          <w:szCs w:val="28"/>
+        </w:rPr>
+        <w:instrText xml:space="preserve"> TOC \h \z \c "Hình 3.1.1.1: GD cho hàm 1 biến  " </w:instrText>
+      </w:r>
+      <w:r>
+        <w:rPr>
           <w:szCs w:val="28"/>
         </w:rPr>
         <w:fldChar w:fldCharType="separate"/>
       </w:r>
-      <w:hyperlink w:anchor="_Toc154257266" w:history="1">
+      <w:hyperlink w:anchor="_Toc154264768" w:history="1">
         <w:r>
           <w:rPr>
             <w:rStyle w:val="Hyperlink"/>
             <w:noProof/>
           </w:rPr>
-          <w:t>Hình 3.1.1.1: Hình ảnh minh hoạ cho  1</w:t>
+          <w:t>Hình 3.1.1.1: GD cho hàm 1 biến   1</w:t>
         </w:r>
         <w:r>
           <w:rPr>
@@ -8582,112 +8554,7 @@
             <w:noProof/>
             <w:webHidden/>
           </w:rPr>
-          <w:instrText xml:space="preserve"> PAGEREF _Toc154257266 \h </w:instrText>
-        </w:r>
-        <w:r>
-          <w:rPr>
-            <w:noProof/>
-            <w:webHidden/>
-          </w:rPr>
-        </w:r>
-        <w:r>
-          <w:rPr>
-            <w:noProof/>
-            <w:webHidden/>
-          </w:rPr>
-          <w:fldChar w:fldCharType="separate"/>
-        </w:r>
-        <w:r>
-          <w:rPr>
-            <w:noProof/>
-            <w:webHidden/>
-          </w:rPr>
-          <w:t>9</w:t>
-        </w:r>
-        <w:r>
-          <w:rPr>
-            <w:noProof/>
-            <w:webHidden/>
-          </w:rPr>
-          <w:fldChar w:fldCharType="end"/>
-        </w:r>
-      </w:hyperlink>
-    </w:p>
-    <w:p>
-      <w:pPr>
-        <w:rPr>
-          <w:noProof/>
-        </w:rPr>
-      </w:pPr>
-      <w:r>
-        <w:rPr>
-          <w:sz w:val="28"/>
-          <w:szCs w:val="28"/>
-        </w:rPr>
-        <w:fldChar w:fldCharType="end"/>
-      </w:r>
-      <w:r>
-        <w:rPr>
-          <w:sz w:val="28"/>
-          <w:szCs w:val="28"/>
-        </w:rPr>
-        <w:fldChar w:fldCharType="begin"/>
-      </w:r>
-      <w:r>
-        <w:rPr>
-          <w:sz w:val="28"/>
-          <w:szCs w:val="28"/>
-        </w:rPr>
-        <w:instrText xml:space="preserve"> TOC \h \z \c "Hình 3.1.1.2: Hình ảnh minh họa cho  1" </w:instrText>
-      </w:r>
-      <w:r>
-        <w:rPr>
-          <w:sz w:val="28"/>
-          <w:szCs w:val="28"/>
-        </w:rPr>
-        <w:fldChar w:fldCharType="separate"/>
-      </w:r>
-    </w:p>
-    <w:p>
-      <w:pPr>
-        <w:pStyle w:val="TableofFigures"/>
-        <w:tabs>
-          <w:tab w:val="right" w:leader="dot" w:pos="9111"/>
-        </w:tabs>
-        <w:rPr>
-          <w:rFonts w:asciiTheme="minorHAnsi" w:eastAsiaTheme="minorEastAsia" w:hAnsiTheme="minorHAnsi" w:cstheme="minorBidi"/>
-          <w:noProof/>
-          <w:lang w:val="en-VN"/>
-        </w:rPr>
-      </w:pPr>
-      <w:hyperlink w:anchor="_Toc154257309" w:history="1">
-        <w:r>
-          <w:rPr>
-            <w:rStyle w:val="Hyperlink"/>
-            <w:noProof/>
-          </w:rPr>
-          <w:t>Hình 3.1.1.2: Hình ảnh minh họa cho  1 1</w:t>
-        </w:r>
-        <w:r>
-          <w:rPr>
-            <w:noProof/>
-            <w:webHidden/>
-          </w:rPr>
-          <w:tab/>
-        </w:r>
-        <w:r>
-          <w:rPr>
-            <w:noProof/>
-            <w:webHidden/>
-          </w:rPr>
-          <w:fldChar w:fldCharType="begin"/>
-        </w:r>
-        <w:r>
-          <w:rPr>
-            <w:noProof/>
-            <w:webHidden/>
-          </w:rPr>
-          <w:instrText xml:space="preserve"> PAGEREF _Toc154257309 \h </w:instrText>
+          <w:instrText xml:space="preserve"> PAGEREF _Toc154264768 \h </w:instrText>
         </w:r>
         <w:r>
           <w:rPr>
@@ -8721,7 +8588,8 @@
     <w:p>
       <w:pPr>
         <w:rPr>
-          <w:noProof/>
+          <w:sz w:val="28"/>
+          <w:szCs w:val="28"/>
         </w:rPr>
       </w:pPr>
       <w:r>
@@ -8730,27 +8598,6 @@
           <w:szCs w:val="28"/>
         </w:rPr>
         <w:fldChar w:fldCharType="end"/>
-      </w:r>
-      <w:r>
-        <w:rPr>
-          <w:sz w:val="28"/>
-          <w:szCs w:val="28"/>
-        </w:rPr>
-        <w:fldChar w:fldCharType="begin"/>
-      </w:r>
-      <w:r>
-        <w:rPr>
-          <w:sz w:val="28"/>
-          <w:szCs w:val="28"/>
-        </w:rPr>
-        <w:instrText xml:space="preserve"> TOC \h \z \c "Hình 3.1.3.1: Hình ảnh minh họa cho " </w:instrText>
-      </w:r>
-      <w:r>
-        <w:rPr>
-          <w:sz w:val="28"/>
-          <w:szCs w:val="28"/>
-        </w:rPr>
-        <w:fldChar w:fldCharType="separate"/>
       </w:r>
     </w:p>
     <w:p>
@@ -8762,16 +8609,35 @@
         <w:rPr>
           <w:rFonts w:asciiTheme="minorHAnsi" w:eastAsiaTheme="minorEastAsia" w:hAnsiTheme="minorHAnsi" w:cstheme="minorBidi"/>
           <w:noProof/>
+          <w:sz w:val="24"/>
           <w:lang w:val="en-VN"/>
         </w:rPr>
       </w:pPr>
-      <w:hyperlink w:anchor="_Toc154257360" w:history="1">
+      <w:r>
+        <w:rPr>
+          <w:szCs w:val="28"/>
+        </w:rPr>
+        <w:fldChar w:fldCharType="begin"/>
+      </w:r>
+      <w:r>
+        <w:rPr>
+          <w:szCs w:val="28"/>
+        </w:rPr>
+        <w:instrText xml:space="preserve"> TOC \h \z \c "Hình 3.1.1.2: GD cho nhiều biến " </w:instrText>
+      </w:r>
+      <w:r>
+        <w:rPr>
+          <w:szCs w:val="28"/>
+        </w:rPr>
+        <w:fldChar w:fldCharType="separate"/>
+      </w:r>
+      <w:hyperlink w:anchor="_Toc154264851" w:history="1">
         <w:r>
           <w:rPr>
             <w:rStyle w:val="Hyperlink"/>
             <w:noProof/>
           </w:rPr>
-          <w:t>Hình 3.1.3.1: Hình ảnh minh họa cho  1</w:t>
+          <w:t>Hình 3.1.1.2: GD cho nhiều biến  1</w:t>
         </w:r>
         <w:r>
           <w:rPr>
@@ -8792,7 +8658,7 @@
             <w:noProof/>
             <w:webHidden/>
           </w:rPr>
-          <w:instrText xml:space="preserve"> PAGEREF _Toc154257360 \h </w:instrText>
+          <w:instrText xml:space="preserve"> PAGEREF _Toc154264851 \h </w:instrText>
         </w:r>
         <w:r>
           <w:rPr>
@@ -8812,7 +8678,7 @@
             <w:noProof/>
             <w:webHidden/>
           </w:rPr>
-          <w:t>12</w:t>
+          <w:t>10</w:t>
         </w:r>
         <w:r>
           <w:rPr>
@@ -8826,7 +8692,8 @@
     <w:p>
       <w:pPr>
         <w:rPr>
-          <w:noProof/>
+          <w:sz w:val="28"/>
+          <w:szCs w:val="28"/>
         </w:rPr>
       </w:pPr>
       <w:r>
@@ -8835,27 +8702,6 @@
           <w:szCs w:val="28"/>
         </w:rPr>
         <w:fldChar w:fldCharType="end"/>
-      </w:r>
-      <w:r>
-        <w:rPr>
-          <w:sz w:val="28"/>
-          <w:szCs w:val="28"/>
-        </w:rPr>
-        <w:fldChar w:fldCharType="begin"/>
-      </w:r>
-      <w:r>
-        <w:rPr>
-          <w:sz w:val="28"/>
-          <w:szCs w:val="28"/>
-        </w:rPr>
-        <w:instrText xml:space="preserve"> TOC \h \z \c "Hình 3.1.3.2:  Hình ảnh minh họa cho " </w:instrText>
-      </w:r>
-      <w:r>
-        <w:rPr>
-          <w:sz w:val="28"/>
-          <w:szCs w:val="28"/>
-        </w:rPr>
-        <w:fldChar w:fldCharType="separate"/>
       </w:r>
     </w:p>
     <w:p>
@@ -8867,16 +8713,35 @@
         <w:rPr>
           <w:rFonts w:asciiTheme="minorHAnsi" w:eastAsiaTheme="minorEastAsia" w:hAnsiTheme="minorHAnsi" w:cstheme="minorBidi"/>
           <w:noProof/>
+          <w:sz w:val="24"/>
           <w:lang w:val="en-VN"/>
         </w:rPr>
       </w:pPr>
-      <w:hyperlink w:anchor="_Toc154257399" w:history="1">
+      <w:r>
+        <w:rPr>
+          <w:szCs w:val="28"/>
+        </w:rPr>
+        <w:fldChar w:fldCharType="begin"/>
+      </w:r>
+      <w:r>
+        <w:rPr>
+          <w:szCs w:val="28"/>
+        </w:rPr>
+        <w:instrText xml:space="preserve"> TOC \h \z \c "Hình 3.1.2: So sánh giữa SGD và GD" </w:instrText>
+      </w:r>
+      <w:r>
+        <w:rPr>
+          <w:szCs w:val="28"/>
+        </w:rPr>
+        <w:fldChar w:fldCharType="separate"/>
+      </w:r>
+      <w:hyperlink w:anchor="_Toc154264961" w:history="1">
         <w:r>
           <w:rPr>
             <w:rStyle w:val="Hyperlink"/>
             <w:noProof/>
           </w:rPr>
-          <w:t>Hình 3.1.3.2:  Hình ảnh minh họa cho  1</w:t>
+          <w:t>Hình 3.1.2: So sánh giữa SGD và GD 1</w:t>
         </w:r>
         <w:r>
           <w:rPr>
@@ -8897,7 +8762,113 @@
             <w:noProof/>
             <w:webHidden/>
           </w:rPr>
-          <w:instrText xml:space="preserve"> PAGEREF _Toc154257399 \h </w:instrText>
+          <w:instrText xml:space="preserve"> PAGEREF _Toc154264961 \h </w:instrText>
+        </w:r>
+        <w:r>
+          <w:rPr>
+            <w:noProof/>
+            <w:webHidden/>
+          </w:rPr>
+        </w:r>
+        <w:r>
+          <w:rPr>
+            <w:noProof/>
+            <w:webHidden/>
+          </w:rPr>
+          <w:fldChar w:fldCharType="separate"/>
+        </w:r>
+        <w:r>
+          <w:rPr>
+            <w:noProof/>
+            <w:webHidden/>
+          </w:rPr>
+          <w:t>11</w:t>
+        </w:r>
+        <w:r>
+          <w:rPr>
+            <w:noProof/>
+            <w:webHidden/>
+          </w:rPr>
+          <w:fldChar w:fldCharType="end"/>
+        </w:r>
+      </w:hyperlink>
+    </w:p>
+    <w:p>
+      <w:pPr>
+        <w:rPr>
+          <w:noProof/>
+        </w:rPr>
+      </w:pPr>
+      <w:r>
+        <w:rPr>
+          <w:sz w:val="28"/>
+          <w:szCs w:val="28"/>
+        </w:rPr>
+        <w:fldChar w:fldCharType="end"/>
+      </w:r>
+      <w:r>
+        <w:rPr>
+          <w:sz w:val="28"/>
+          <w:szCs w:val="28"/>
+        </w:rPr>
+        <w:fldChar w:fldCharType="begin"/>
+      </w:r>
+      <w:r>
+        <w:rPr>
+          <w:sz w:val="28"/>
+          <w:szCs w:val="28"/>
+        </w:rPr>
+        <w:instrText xml:space="preserve"> TOC \h \z \c "Hình 3.1.3.1: GD có và không có momentum" </w:instrText>
+      </w:r>
+      <w:r>
+        <w:rPr>
+          <w:sz w:val="28"/>
+          <w:szCs w:val="28"/>
+        </w:rPr>
+        <w:fldChar w:fldCharType="separate"/>
+      </w:r>
+    </w:p>
+    <w:p>
+      <w:pPr>
+        <w:pStyle w:val="TableofFigures"/>
+        <w:tabs>
+          <w:tab w:val="right" w:leader="dot" w:pos="9111"/>
+        </w:tabs>
+        <w:rPr>
+          <w:rFonts w:asciiTheme="minorHAnsi" w:eastAsiaTheme="minorEastAsia" w:hAnsiTheme="minorHAnsi" w:cstheme="minorBidi"/>
+          <w:noProof/>
+          <w:sz w:val="24"/>
+          <w:lang w:val="en-VN"/>
+        </w:rPr>
+      </w:pPr>
+      <w:hyperlink w:anchor="_Toc154265049" w:history="1">
+        <w:r>
+          <w:rPr>
+            <w:rStyle w:val="Hyperlink"/>
+            <w:noProof/>
+          </w:rPr>
+          <w:t>Hình 3.1.3.1: GD có và không có momentum 1</w:t>
+        </w:r>
+        <w:r>
+          <w:rPr>
+            <w:noProof/>
+            <w:webHidden/>
+          </w:rPr>
+          <w:tab/>
+        </w:r>
+        <w:r>
+          <w:rPr>
+            <w:noProof/>
+            <w:webHidden/>
+          </w:rPr>
+          <w:fldChar w:fldCharType="begin"/>
+        </w:r>
+        <w:r>
+          <w:rPr>
+            <w:noProof/>
+            <w:webHidden/>
+          </w:rPr>
+          <w:instrText xml:space="preserve"> PAGEREF _Toc154265049 \h </w:instrText>
         </w:r>
         <w:r>
           <w:rPr>
@@ -8931,7 +8902,8 @@
     <w:p>
       <w:pPr>
         <w:rPr>
-          <w:noProof/>
+          <w:sz w:val="28"/>
+          <w:szCs w:val="28"/>
         </w:rPr>
       </w:pPr>
       <w:r>
@@ -8940,27 +8912,6 @@
           <w:szCs w:val="28"/>
         </w:rPr>
         <w:fldChar w:fldCharType="end"/>
-      </w:r>
-      <w:r>
-        <w:rPr>
-          <w:sz w:val="28"/>
-          <w:szCs w:val="28"/>
-        </w:rPr>
-        <w:fldChar w:fldCharType="begin"/>
-      </w:r>
-      <w:r>
-        <w:rPr>
-          <w:sz w:val="28"/>
-          <w:szCs w:val="28"/>
-        </w:rPr>
-        <w:instrText xml:space="preserve"> TOC \h \z \c "Hình 4.1.1: Hình ảnh minh họa cho " </w:instrText>
-      </w:r>
-      <w:r>
-        <w:rPr>
-          <w:sz w:val="28"/>
-          <w:szCs w:val="28"/>
-        </w:rPr>
-        <w:fldChar w:fldCharType="separate"/>
       </w:r>
     </w:p>
     <w:p>
@@ -8972,16 +8923,35 @@
         <w:rPr>
           <w:rFonts w:asciiTheme="minorHAnsi" w:eastAsiaTheme="minorEastAsia" w:hAnsiTheme="minorHAnsi" w:cstheme="minorBidi"/>
           <w:noProof/>
+          <w:sz w:val="24"/>
           <w:lang w:val="en-VN"/>
         </w:rPr>
       </w:pPr>
-      <w:hyperlink w:anchor="_Toc154257455" w:history="1">
+      <w:r>
+        <w:rPr>
+          <w:szCs w:val="28"/>
+        </w:rPr>
+        <w:fldChar w:fldCharType="begin"/>
+      </w:r>
+      <w:r>
+        <w:rPr>
+          <w:szCs w:val="28"/>
+        </w:rPr>
+        <w:instrText xml:space="preserve"> TOC \h \z \c "Hình 3.1.3.2: GD không có và có momentum" </w:instrText>
+      </w:r>
+      <w:r>
+        <w:rPr>
+          <w:szCs w:val="28"/>
+        </w:rPr>
+        <w:fldChar w:fldCharType="separate"/>
+      </w:r>
+      <w:hyperlink w:anchor="_Toc154265165" w:history="1">
         <w:r>
           <w:rPr>
             <w:rStyle w:val="Hyperlink"/>
             <w:noProof/>
           </w:rPr>
-          <w:t>Hình 4.1.1: Hình ảnh minh họa cho  1</w:t>
+          <w:t>Hình 3.1.3.2: GD không có và có momentum 1</w:t>
         </w:r>
         <w:r>
           <w:rPr>
@@ -9002,7 +8972,7 @@
             <w:noProof/>
             <w:webHidden/>
           </w:rPr>
-          <w:instrText xml:space="preserve"> PAGEREF _Toc154257455 \h </w:instrText>
+          <w:instrText xml:space="preserve"> PAGEREF _Toc154265165 \h </w:instrText>
         </w:r>
         <w:r>
           <w:rPr>
@@ -9022,7 +8992,7 @@
             <w:noProof/>
             <w:webHidden/>
           </w:rPr>
-          <w:t>20</w:t>
+          <w:t>14</w:t>
         </w:r>
         <w:r>
           <w:rPr>
@@ -9036,7 +9006,8 @@
     <w:p>
       <w:pPr>
         <w:rPr>
-          <w:noProof/>
+          <w:sz w:val="28"/>
+          <w:szCs w:val="28"/>
         </w:rPr>
       </w:pPr>
       <w:r>
@@ -9045,27 +9016,6 @@
           <w:szCs w:val="28"/>
         </w:rPr>
         <w:fldChar w:fldCharType="end"/>
-      </w:r>
-      <w:r>
-        <w:rPr>
-          <w:sz w:val="28"/>
-          <w:szCs w:val="28"/>
-        </w:rPr>
-        <w:fldChar w:fldCharType="begin"/>
-      </w:r>
-      <w:r>
-        <w:rPr>
-          <w:sz w:val="28"/>
-          <w:szCs w:val="28"/>
-        </w:rPr>
-        <w:instrText xml:space="preserve"> TOC \h \z \c "Hình 4.1.2: Hình ảnh qui trình Continual" </w:instrText>
-      </w:r>
-      <w:r>
-        <w:rPr>
-          <w:sz w:val="28"/>
-          <w:szCs w:val="28"/>
-        </w:rPr>
-        <w:fldChar w:fldCharType="separate"/>
       </w:r>
     </w:p>
     <w:p>
@@ -9077,16 +9027,35 @@
         <w:rPr>
           <w:rFonts w:asciiTheme="minorHAnsi" w:eastAsiaTheme="minorEastAsia" w:hAnsiTheme="minorHAnsi" w:cstheme="minorBidi"/>
           <w:noProof/>
+          <w:sz w:val="24"/>
           <w:lang w:val="en-VN"/>
         </w:rPr>
       </w:pPr>
-      <w:hyperlink w:anchor="_Toc154257510" w:history="1">
+      <w:r>
+        <w:rPr>
+          <w:szCs w:val="28"/>
+        </w:rPr>
+        <w:fldChar w:fldCharType="begin"/>
+      </w:r>
+      <w:r>
+        <w:rPr>
+          <w:szCs w:val="28"/>
+        </w:rPr>
+        <w:instrText xml:space="preserve"> TOC \h \z \c "Hình 4.1.1: Mô hình Continual Learning" </w:instrText>
+      </w:r>
+      <w:r>
+        <w:rPr>
+          <w:szCs w:val="28"/>
+        </w:rPr>
+        <w:fldChar w:fldCharType="separate"/>
+      </w:r>
+      <w:hyperlink w:anchor="_Toc154265240" w:history="1">
         <w:r>
           <w:rPr>
             <w:rStyle w:val="Hyperlink"/>
             <w:noProof/>
           </w:rPr>
-          <w:t>Hình 4.1.2: Hình ảnh qui trình Continual 1</w:t>
+          <w:t>Hình 4.1.1: Mô hình Continual Learning 1</w:t>
         </w:r>
         <w:r>
           <w:rPr>
@@ -9107,7 +9076,113 @@
             <w:noProof/>
             <w:webHidden/>
           </w:rPr>
-          <w:instrText xml:space="preserve"> PAGEREF _Toc154257510 \h </w:instrText>
+          <w:instrText xml:space="preserve"> PAGEREF _Toc154265240 \h </w:instrText>
+        </w:r>
+        <w:r>
+          <w:rPr>
+            <w:noProof/>
+            <w:webHidden/>
+          </w:rPr>
+        </w:r>
+        <w:r>
+          <w:rPr>
+            <w:noProof/>
+            <w:webHidden/>
+          </w:rPr>
+          <w:fldChar w:fldCharType="separate"/>
+        </w:r>
+        <w:r>
+          <w:rPr>
+            <w:noProof/>
+            <w:webHidden/>
+          </w:rPr>
+          <w:t>21</w:t>
+        </w:r>
+        <w:r>
+          <w:rPr>
+            <w:noProof/>
+            <w:webHidden/>
+          </w:rPr>
+          <w:fldChar w:fldCharType="end"/>
+        </w:r>
+      </w:hyperlink>
+    </w:p>
+    <w:p>
+      <w:pPr>
+        <w:rPr>
+          <w:noProof/>
+        </w:rPr>
+      </w:pPr>
+      <w:r>
+        <w:rPr>
+          <w:sz w:val="28"/>
+          <w:szCs w:val="28"/>
+        </w:rPr>
+        <w:fldChar w:fldCharType="end"/>
+      </w:r>
+      <w:r>
+        <w:rPr>
+          <w:sz w:val="28"/>
+          <w:szCs w:val="28"/>
+        </w:rPr>
+        <w:fldChar w:fldCharType="begin"/>
+      </w:r>
+      <w:r>
+        <w:rPr>
+          <w:sz w:val="28"/>
+          <w:szCs w:val="28"/>
+        </w:rPr>
+        <w:instrText xml:space="preserve"> TOC \h \z \c "Hình 4.1.2: Quy trình Continual Learning" </w:instrText>
+      </w:r>
+      <w:r>
+        <w:rPr>
+          <w:sz w:val="28"/>
+          <w:szCs w:val="28"/>
+        </w:rPr>
+        <w:fldChar w:fldCharType="separate"/>
+      </w:r>
+    </w:p>
+    <w:p>
+      <w:pPr>
+        <w:pStyle w:val="TableofFigures"/>
+        <w:tabs>
+          <w:tab w:val="right" w:leader="dot" w:pos="9111"/>
+        </w:tabs>
+        <w:rPr>
+          <w:rFonts w:asciiTheme="minorHAnsi" w:eastAsiaTheme="minorEastAsia" w:hAnsiTheme="minorHAnsi" w:cstheme="minorBidi"/>
+          <w:noProof/>
+          <w:sz w:val="24"/>
+          <w:lang w:val="en-VN"/>
+        </w:rPr>
+      </w:pPr>
+      <w:hyperlink w:anchor="_Toc154265294" w:history="1">
+        <w:r>
+          <w:rPr>
+            <w:rStyle w:val="Hyperlink"/>
+            <w:noProof/>
+          </w:rPr>
+          <w:t>Hình 4.1.2: Quy trình Continual Learning 1</w:t>
+        </w:r>
+        <w:r>
+          <w:rPr>
+            <w:noProof/>
+            <w:webHidden/>
+          </w:rPr>
+          <w:tab/>
+        </w:r>
+        <w:r>
+          <w:rPr>
+            <w:noProof/>
+            <w:webHidden/>
+          </w:rPr>
+          <w:fldChar w:fldCharType="begin"/>
+        </w:r>
+        <w:r>
+          <w:rPr>
+            <w:noProof/>
+            <w:webHidden/>
+          </w:rPr>
+          <w:instrText xml:space="preserve"> PAGEREF _Toc154265294 \h </w:instrText>
         </w:r>
         <w:r>
           <w:rPr>
@@ -9323,22 +9398,6 @@
     </w:p>
     <w:p>
       <w:pPr>
-        <w:rPr>
-          <w:sz w:val="28"/>
-          <w:szCs w:val="28"/>
-        </w:rPr>
-      </w:pPr>
-    </w:p>
-    <w:p>
-      <w:pPr>
-        <w:rPr>
-          <w:sz w:val="28"/>
-          <w:szCs w:val="28"/>
-        </w:rPr>
-      </w:pPr>
-    </w:p>
-    <w:p>
-      <w:pPr>
         <w:pStyle w:val="Heading1"/>
         <w:jc w:val="center"/>
         <w:rPr>
@@ -9356,7 +9415,6 @@
           <w:sz w:val="28"/>
           <w:szCs w:val="28"/>
         </w:rPr>
-        <w:lastRenderedPageBreak/>
         <w:t>PHẦN 1: CÁC PHƯƠNG PHÁP OPTIMIZER</w:t>
       </w:r>
       <w:bookmarkEnd w:id="9"/>
@@ -17536,7 +17594,7 @@
           <w:szCs w:val="28"/>
         </w:rPr>
       </w:pPr>
-      <w:bookmarkStart w:id="15" w:name="_Toc154257266"/>
+      <w:bookmarkStart w:id="15" w:name="_Toc154264768"/>
       <w:proofErr w:type="spellStart"/>
       <w:r>
         <w:rPr>
@@ -17553,7 +17611,7 @@
           <w:sz w:val="28"/>
           <w:szCs w:val="28"/>
         </w:rPr>
-        <w:t xml:space="preserve"> 3.1.1.1: </w:t>
+        <w:t xml:space="preserve"> 3.1.1.1: GD </w:t>
       </w:r>
       <w:proofErr w:type="spellStart"/>
       <w:r>
@@ -17562,7 +17620,7 @@
           <w:sz w:val="28"/>
           <w:szCs w:val="28"/>
         </w:rPr>
-        <w:t>Hình</w:t>
+        <w:t>cho</w:t>
       </w:r>
       <w:proofErr w:type="spellEnd"/>
       <w:r>
@@ -17580,7 +17638,7 @@
           <w:sz w:val="28"/>
           <w:szCs w:val="28"/>
         </w:rPr>
-        <w:t>ảnh</w:t>
+        <w:t>hàm</w:t>
       </w:r>
       <w:proofErr w:type="spellEnd"/>
       <w:r>
@@ -17589,7 +17647,7 @@
           <w:sz w:val="28"/>
           <w:szCs w:val="28"/>
         </w:rPr>
-        <w:t xml:space="preserve"> </w:t>
+        <w:t xml:space="preserve"> 1 </w:t>
       </w:r>
       <w:proofErr w:type="spellStart"/>
       <w:r>
@@ -17598,7 +17656,7 @@
           <w:sz w:val="28"/>
           <w:szCs w:val="28"/>
         </w:rPr>
-        <w:t>minh</w:t>
+        <w:t>biến</w:t>
       </w:r>
       <w:proofErr w:type="spellEnd"/>
       <w:r>
@@ -17607,86 +17665,9 @@
           <w:sz w:val="28"/>
           <w:szCs w:val="28"/>
         </w:rPr>
-        <w:t xml:space="preserve"> </w:t>
-      </w:r>
-      <w:proofErr w:type="spellStart"/>
-      <w:r>
-        <w:rPr>
-          <w:color w:val="000000" w:themeColor="text1"/>
-          <w:sz w:val="28"/>
-          <w:szCs w:val="28"/>
-        </w:rPr>
-        <w:t>hoạ</w:t>
-      </w:r>
-      <w:proofErr w:type="spellEnd"/>
-      <w:r>
-        <w:rPr>
-          <w:color w:val="000000" w:themeColor="text1"/>
-          <w:sz w:val="28"/>
-          <w:szCs w:val="28"/>
-        </w:rPr>
-        <w:t xml:space="preserve"> </w:t>
-      </w:r>
-      <w:proofErr w:type="spellStart"/>
-      <w:r>
-        <w:rPr>
-          <w:color w:val="000000" w:themeColor="text1"/>
-          <w:sz w:val="28"/>
-          <w:szCs w:val="28"/>
-        </w:rPr>
-        <w:t>cho</w:t>
-      </w:r>
-      <w:proofErr w:type="spellEnd"/>
-      <w:r>
-        <w:rPr>
-          <w:color w:val="000000" w:themeColor="text1"/>
-          <w:sz w:val="28"/>
-          <w:szCs w:val="28"/>
-        </w:rPr>
-        <w:t xml:space="preserve">  </w:t>
-      </w:r>
-      <w:r>
-        <w:rPr>
-          <w:color w:val="000000" w:themeColor="text1"/>
-          <w:sz w:val="28"/>
-          <w:szCs w:val="28"/>
-        </w:rPr>
-        <w:fldChar w:fldCharType="begin"/>
-      </w:r>
-      <w:r>
-        <w:rPr>
-          <w:color w:val="000000" w:themeColor="text1"/>
-          <w:sz w:val="28"/>
-          <w:szCs w:val="28"/>
-        </w:rPr>
-        <w:instrText xml:space="preserve"> SEQ Hình_3.1.1.1:_Hình_ảnh_minh_hoạ_cho_ \* ARABIC </w:instrText>
-      </w:r>
-      <w:r>
-        <w:rPr>
-          <w:color w:val="000000" w:themeColor="text1"/>
-          <w:sz w:val="28"/>
-          <w:szCs w:val="28"/>
-        </w:rPr>
-        <w:fldChar w:fldCharType="separate"/>
-      </w:r>
-      <w:r>
-        <w:rPr>
-          <w:noProof/>
-          <w:color w:val="000000" w:themeColor="text1"/>
-          <w:sz w:val="28"/>
-          <w:szCs w:val="28"/>
-        </w:rPr>
-        <w:t>1</w:t>
+        <w:t xml:space="preserve">   </w:t>
       </w:r>
       <w:bookmarkEnd w:id="15"/>
-      <w:r>
-        <w:rPr>
-          <w:color w:val="000000" w:themeColor="text1"/>
-          <w:sz w:val="28"/>
-          <w:szCs w:val="28"/>
-        </w:rPr>
-        <w:fldChar w:fldCharType="end"/>
-      </w:r>
     </w:p>
     <w:p>
       <w:pPr>
@@ -17755,7 +17736,7 @@
           <w:szCs w:val="28"/>
         </w:rPr>
       </w:pPr>
-      <w:bookmarkStart w:id="16" w:name="_Toc154257309"/>
+      <w:bookmarkStart w:id="16" w:name="_Toc154264851"/>
       <w:proofErr w:type="spellStart"/>
       <w:r>
         <w:rPr>
@@ -17772,7 +17753,7 @@
           <w:sz w:val="28"/>
           <w:szCs w:val="28"/>
         </w:rPr>
-        <w:t xml:space="preserve"> 3.1.1.2: </w:t>
+        <w:t xml:space="preserve"> 3.1.1.2: GD </w:t>
       </w:r>
       <w:proofErr w:type="spellStart"/>
       <w:r>
@@ -17781,7 +17762,7 @@
           <w:sz w:val="28"/>
           <w:szCs w:val="28"/>
         </w:rPr>
-        <w:t>Hình</w:t>
+        <w:t>cho</w:t>
       </w:r>
       <w:proofErr w:type="spellEnd"/>
       <w:r>
@@ -17799,7 +17780,7 @@
           <w:sz w:val="28"/>
           <w:szCs w:val="28"/>
         </w:rPr>
-        <w:t>ảnh</w:t>
+        <w:t>nhiều</w:t>
       </w:r>
       <w:proofErr w:type="spellEnd"/>
       <w:r>
@@ -17817,7 +17798,7 @@
           <w:sz w:val="28"/>
           <w:szCs w:val="28"/>
         </w:rPr>
-        <w:t>minh</w:t>
+        <w:t>biến</w:t>
       </w:r>
       <w:proofErr w:type="spellEnd"/>
       <w:r>
@@ -17826,96 +17807,9 @@
           <w:sz w:val="28"/>
           <w:szCs w:val="28"/>
         </w:rPr>
-        <w:t xml:space="preserve"> </w:t>
-      </w:r>
-      <w:proofErr w:type="spellStart"/>
-      <w:r>
-        <w:rPr>
-          <w:color w:val="000000" w:themeColor="text1"/>
-          <w:sz w:val="28"/>
-          <w:szCs w:val="28"/>
-        </w:rPr>
-        <w:t>họa</w:t>
-      </w:r>
-      <w:proofErr w:type="spellEnd"/>
-      <w:r>
-        <w:rPr>
-          <w:color w:val="000000" w:themeColor="text1"/>
-          <w:sz w:val="28"/>
-          <w:szCs w:val="28"/>
-        </w:rPr>
-        <w:t xml:space="preserve"> </w:t>
-      </w:r>
-      <w:proofErr w:type="spellStart"/>
-      <w:proofErr w:type="gramStart"/>
-      <w:r>
-        <w:rPr>
-          <w:color w:val="000000" w:themeColor="text1"/>
-          <w:sz w:val="28"/>
-          <w:szCs w:val="28"/>
-        </w:rPr>
-        <w:t>cho</w:t>
-      </w:r>
-      <w:proofErr w:type="spellEnd"/>
-      <w:r>
-        <w:rPr>
-          <w:color w:val="000000" w:themeColor="text1"/>
-          <w:sz w:val="28"/>
-          <w:szCs w:val="28"/>
-        </w:rPr>
-        <w:t xml:space="preserve">  1</w:t>
-      </w:r>
-      <w:proofErr w:type="gramEnd"/>
-      <w:r>
-        <w:rPr>
-          <w:color w:val="000000" w:themeColor="text1"/>
-          <w:sz w:val="28"/>
-          <w:szCs w:val="28"/>
-        </w:rPr>
-        <w:t xml:space="preserve"> </w:t>
-      </w:r>
-      <w:r>
-        <w:rPr>
-          <w:color w:val="000000" w:themeColor="text1"/>
-          <w:sz w:val="28"/>
-          <w:szCs w:val="28"/>
-        </w:rPr>
-        <w:fldChar w:fldCharType="begin"/>
-      </w:r>
-      <w:r>
-        <w:rPr>
-          <w:color w:val="000000" w:themeColor="text1"/>
-          <w:sz w:val="28"/>
-          <w:szCs w:val="28"/>
-        </w:rPr>
-        <w:instrText xml:space="preserve"> SEQ Hình_3.1.1.2:_Hình_ảnh_minh_họa_cho__1 \* ARABIC </w:instrText>
-      </w:r>
-      <w:r>
-        <w:rPr>
-          <w:color w:val="000000" w:themeColor="text1"/>
-          <w:sz w:val="28"/>
-          <w:szCs w:val="28"/>
-        </w:rPr>
-        <w:fldChar w:fldCharType="separate"/>
-      </w:r>
-      <w:r>
-        <w:rPr>
-          <w:noProof/>
-          <w:color w:val="000000" w:themeColor="text1"/>
-          <w:sz w:val="28"/>
-          <w:szCs w:val="28"/>
-        </w:rPr>
-        <w:t>1</w:t>
+        <w:t xml:space="preserve">  </w:t>
       </w:r>
       <w:bookmarkEnd w:id="16"/>
-      <w:r>
-        <w:rPr>
-          <w:color w:val="000000" w:themeColor="text1"/>
-          <w:sz w:val="28"/>
-          <w:szCs w:val="28"/>
-        </w:rPr>
-        <w:fldChar w:fldCharType="end"/>
-      </w:r>
     </w:p>
     <w:p>
       <w:pPr>
@@ -20216,7 +20110,7 @@
           <w:szCs w:val="28"/>
         </w:rPr>
       </w:pPr>
-      <w:bookmarkStart w:id="18" w:name="_Toc153906032"/>
+      <w:bookmarkStart w:id="18" w:name="_Toc154264961"/>
       <w:proofErr w:type="spellStart"/>
       <w:r>
         <w:rPr>
@@ -20233,142 +20127,61 @@
           <w:sz w:val="28"/>
           <w:szCs w:val="28"/>
         </w:rPr>
-        <w:t xml:space="preserve"> 3.1.2</w:t>
-      </w:r>
+        <w:t xml:space="preserve"> 3.1.2: So </w:t>
+      </w:r>
+      <w:proofErr w:type="spellStart"/>
       <w:r>
         <w:rPr>
           <w:color w:val="000000" w:themeColor="text1"/>
           <w:sz w:val="28"/>
           <w:szCs w:val="28"/>
-          <w:lang w:val="vi-VN"/>
-        </w:rPr>
-        <w:t xml:space="preserve">: </w:t>
-      </w:r>
-      <w:proofErr w:type="spellStart"/>
+        </w:rPr>
+        <w:t>sánh</w:t>
+      </w:r>
+      <w:proofErr w:type="spellEnd"/>
       <w:r>
         <w:rPr>
           <w:color w:val="000000" w:themeColor="text1"/>
           <w:sz w:val="28"/>
           <w:szCs w:val="28"/>
         </w:rPr>
-        <w:t>Hình</w:t>
-      </w:r>
-      <w:proofErr w:type="spellEnd"/>
+        <w:t xml:space="preserve"> </w:t>
+      </w:r>
+      <w:proofErr w:type="spellStart"/>
       <w:r>
         <w:rPr>
           <w:color w:val="000000" w:themeColor="text1"/>
           <w:sz w:val="28"/>
           <w:szCs w:val="28"/>
         </w:rPr>
-        <w:t xml:space="preserve"> </w:t>
-      </w:r>
-      <w:proofErr w:type="spellStart"/>
+        <w:t>giữa</w:t>
+      </w:r>
+      <w:proofErr w:type="spellEnd"/>
       <w:r>
         <w:rPr>
           <w:color w:val="000000" w:themeColor="text1"/>
           <w:sz w:val="28"/>
           <w:szCs w:val="28"/>
         </w:rPr>
-        <w:t>ảnh</w:t>
-      </w:r>
-      <w:proofErr w:type="spellEnd"/>
+        <w:t xml:space="preserve"> SGD </w:t>
+      </w:r>
+      <w:proofErr w:type="spellStart"/>
       <w:r>
         <w:rPr>
           <w:color w:val="000000" w:themeColor="text1"/>
           <w:sz w:val="28"/>
           <w:szCs w:val="28"/>
         </w:rPr>
-        <w:t xml:space="preserve"> </w:t>
-      </w:r>
-      <w:proofErr w:type="spellStart"/>
+        <w:t>và</w:t>
+      </w:r>
+      <w:proofErr w:type="spellEnd"/>
       <w:r>
         <w:rPr>
           <w:color w:val="000000" w:themeColor="text1"/>
           <w:sz w:val="28"/>
           <w:szCs w:val="28"/>
         </w:rPr>
-        <w:t>minh</w:t>
-      </w:r>
-      <w:proofErr w:type="spellEnd"/>
-      <w:r>
-        <w:rPr>
-          <w:color w:val="000000" w:themeColor="text1"/>
-          <w:sz w:val="28"/>
-          <w:szCs w:val="28"/>
-        </w:rPr>
-        <w:t xml:space="preserve"> </w:t>
-      </w:r>
-      <w:proofErr w:type="spellStart"/>
-      <w:r>
-        <w:rPr>
-          <w:color w:val="000000" w:themeColor="text1"/>
-          <w:sz w:val="28"/>
-          <w:szCs w:val="28"/>
-        </w:rPr>
-        <w:t>họa</w:t>
-      </w:r>
-      <w:proofErr w:type="spellEnd"/>
-      <w:r>
-        <w:rPr>
-          <w:color w:val="000000" w:themeColor="text1"/>
-          <w:sz w:val="28"/>
-          <w:szCs w:val="28"/>
-        </w:rPr>
-        <w:t xml:space="preserve"> so </w:t>
-      </w:r>
-      <w:proofErr w:type="spellStart"/>
-      <w:r>
-        <w:rPr>
-          <w:color w:val="000000" w:themeColor="text1"/>
-          <w:sz w:val="28"/>
-          <w:szCs w:val="28"/>
-        </w:rPr>
-        <w:t>sánh</w:t>
-      </w:r>
-      <w:proofErr w:type="spellEnd"/>
-      <w:r>
-        <w:rPr>
-          <w:color w:val="000000" w:themeColor="text1"/>
-          <w:sz w:val="28"/>
-          <w:szCs w:val="28"/>
-        </w:rPr>
-        <w:t xml:space="preserve"> </w:t>
-      </w:r>
-      <w:proofErr w:type="spellStart"/>
-      <w:r>
-        <w:rPr>
-          <w:color w:val="000000" w:themeColor="text1"/>
-          <w:sz w:val="28"/>
-          <w:szCs w:val="28"/>
-        </w:rPr>
-        <w:t>giữa</w:t>
-      </w:r>
-      <w:proofErr w:type="spellEnd"/>
-      <w:r>
-        <w:rPr>
-          <w:color w:val="000000" w:themeColor="text1"/>
-          <w:sz w:val="28"/>
-          <w:szCs w:val="28"/>
-        </w:rPr>
-        <w:t xml:space="preserve"> SGD </w:t>
-      </w:r>
-      <w:proofErr w:type="spellStart"/>
-      <w:r>
-        <w:rPr>
-          <w:color w:val="000000" w:themeColor="text1"/>
-          <w:sz w:val="28"/>
-          <w:szCs w:val="28"/>
-        </w:rPr>
-        <w:t>và</w:t>
-      </w:r>
-      <w:proofErr w:type="spellEnd"/>
-      <w:r>
-        <w:rPr>
-          <w:color w:val="000000" w:themeColor="text1"/>
-          <w:sz w:val="28"/>
-          <w:szCs w:val="28"/>
-        </w:rPr>
-        <w:t xml:space="preserve"> GD</w:t>
+        <w:t xml:space="preserve"> GD </w:t>
       </w:r>
       <w:bookmarkEnd w:id="18"/>
     </w:p>
@@ -25328,6 +25141,7 @@
         <w:rPr>
           <w:i w:val="0"/>
           <w:iCs w:val="0"/>
+          <w:color w:val="000000" w:themeColor="text1"/>
           <w:sz w:val="28"/>
           <w:szCs w:val="28"/>
         </w:rPr>
@@ -25408,21 +25222,19 @@
         <w:pStyle w:val="Caption"/>
         <w:jc w:val="center"/>
         <w:rPr>
-          <w:rStyle w:val="Heading2Char"/>
-          <w:rFonts w:eastAsia="Times New Roman" w:cs="Times New Roman"/>
-          <w:i w:val="0"/>
-          <w:sz w:val="28"/>
-          <w:szCs w:val="28"/>
-        </w:rPr>
-      </w:pPr>
-      <w:bookmarkStart w:id="20" w:name="_Toc154257360"/>
-      <w:proofErr w:type="spellStart"/>
-      <w:r>
-        <w:rPr>
           <w:color w:val="000000" w:themeColor="text1"/>
           <w:sz w:val="28"/>
           <w:szCs w:val="28"/>
         </w:rPr>
+      </w:pPr>
+      <w:bookmarkStart w:id="20" w:name="_Toc154265049"/>
+      <w:proofErr w:type="spellStart"/>
+      <w:r>
+        <w:rPr>
+          <w:color w:val="000000" w:themeColor="text1"/>
+          <w:sz w:val="28"/>
+          <w:szCs w:val="28"/>
+        </w:rPr>
         <w:t>Hình</w:t>
       </w:r>
       <w:proofErr w:type="spellEnd"/>
@@ -25432,7 +25244,7 @@
           <w:sz w:val="28"/>
           <w:szCs w:val="28"/>
         </w:rPr>
-        <w:t xml:space="preserve"> 3.1.3.1: </w:t>
+        <w:t xml:space="preserve"> 3.1.3.1: GD </w:t>
       </w:r>
       <w:proofErr w:type="spellStart"/>
       <w:r>
@@ -25441,7 +25253,7 @@
           <w:sz w:val="28"/>
           <w:szCs w:val="28"/>
         </w:rPr>
-        <w:t>Hình</w:t>
+        <w:t>có</w:t>
       </w:r>
       <w:proofErr w:type="spellEnd"/>
       <w:r>
@@ -25459,7 +25271,7 @@
           <w:sz w:val="28"/>
           <w:szCs w:val="28"/>
         </w:rPr>
-        <w:t>ảnh</w:t>
+        <w:t>và</w:t>
       </w:r>
       <w:proofErr w:type="spellEnd"/>
       <w:r>
@@ -25477,7 +25289,7 @@
           <w:sz w:val="28"/>
           <w:szCs w:val="28"/>
         </w:rPr>
-        <w:t>minh</w:t>
+        <w:t>không</w:t>
       </w:r>
       <w:proofErr w:type="spellEnd"/>
       <w:r>
@@ -25495,7 +25307,7 @@
           <w:sz w:val="28"/>
           <w:szCs w:val="28"/>
         </w:rPr>
-        <w:t>họa</w:t>
+        <w:t>có</w:t>
       </w:r>
       <w:proofErr w:type="spellEnd"/>
       <w:r>
@@ -25504,68 +25316,9 @@
           <w:sz w:val="28"/>
           <w:szCs w:val="28"/>
         </w:rPr>
-        <w:t xml:space="preserve"> </w:t>
-      </w:r>
-      <w:proofErr w:type="spellStart"/>
-      <w:r>
-        <w:rPr>
-          <w:color w:val="000000" w:themeColor="text1"/>
-          <w:sz w:val="28"/>
-          <w:szCs w:val="28"/>
-        </w:rPr>
-        <w:t>cho</w:t>
-      </w:r>
-      <w:proofErr w:type="spellEnd"/>
-      <w:r>
-        <w:rPr>
-          <w:color w:val="000000" w:themeColor="text1"/>
-          <w:sz w:val="28"/>
-          <w:szCs w:val="28"/>
-        </w:rPr>
-        <w:t xml:space="preserve">  </w:t>
-      </w:r>
-      <w:r>
-        <w:rPr>
-          <w:color w:val="000000" w:themeColor="text1"/>
-          <w:sz w:val="28"/>
-          <w:szCs w:val="28"/>
-        </w:rPr>
-        <w:fldChar w:fldCharType="begin"/>
-      </w:r>
-      <w:r>
-        <w:rPr>
-          <w:color w:val="000000" w:themeColor="text1"/>
-          <w:sz w:val="28"/>
-          <w:szCs w:val="28"/>
-        </w:rPr>
-        <w:instrText xml:space="preserve"> SEQ Hình_3.1.3.1:_Hình_ảnh_minh_họa_cho_ \* ARABIC </w:instrText>
-      </w:r>
-      <w:r>
-        <w:rPr>
-          <w:color w:val="000000" w:themeColor="text1"/>
-          <w:sz w:val="28"/>
-          <w:szCs w:val="28"/>
-        </w:rPr>
-        <w:fldChar w:fldCharType="separate"/>
-      </w:r>
-      <w:r>
-        <w:rPr>
-          <w:noProof/>
-          <w:color w:val="000000" w:themeColor="text1"/>
-          <w:sz w:val="28"/>
-          <w:szCs w:val="28"/>
-        </w:rPr>
-        <w:t>1</w:t>
+        <w:t xml:space="preserve"> momentum </w:t>
       </w:r>
       <w:bookmarkEnd w:id="20"/>
-      <w:r>
-        <w:rPr>
-          <w:color w:val="000000" w:themeColor="text1"/>
-          <w:sz w:val="28"/>
-          <w:szCs w:val="28"/>
-        </w:rPr>
-        <w:fldChar w:fldCharType="end"/>
-      </w:r>
     </w:p>
     <w:p>
       <w:pPr>
@@ -26156,7 +25909,7 @@
           <w:sz w:val="28"/>
           <w:szCs w:val="28"/>
         </w:rPr>
-        <w:object w:dxaOrig="1880" w:dyaOrig="720" w14:anchorId="67F937BB">
+        <w:object w:dxaOrig="1880" w:dyaOrig="720" w14:anchorId="22F2DAA4">
           <v:shapetype id="_x0000_t75" coordsize="21600,21600" o:spt="75" o:preferrelative="t" path="m@4@5l@4@11@9@11@9@5xe" filled="f" stroked="f">
             <v:stroke joinstyle="miter"/>
             <v:formulas>
@@ -26179,7 +25932,7 @@
           <v:shape id="_x0000_i1052" type="#_x0000_t75" alt="" style="width:146.75pt;height:58.85pt;mso-width-percent:0;mso-height-percent:0;mso-width-percent:0;mso-height-percent:0" o:ole="">
             <v:imagedata r:id="rId15" o:title=""/>
           </v:shape>
-          <o:OLEObject Type="Embed" ProgID="Equation.DSMT4" ShapeID="_x0000_i1052" DrawAspect="Content" ObjectID="_1764878093" r:id="rId16"/>
+          <o:OLEObject Type="Embed" ProgID="Equation.DSMT4" ShapeID="_x0000_i1052" DrawAspect="Content" ObjectID="_1764878991" r:id="rId16"/>
         </w:object>
       </w:r>
     </w:p>
@@ -26628,6 +26381,13 @@
         <w:pStyle w:val="Nidungvnbn"/>
         <w:keepNext/>
         <w:jc w:val="center"/>
+        <w:rPr>
+          <w:i/>
+          <w:iCs/>
+          <w:color w:val="000000" w:themeColor="text1"/>
+          <w:sz w:val="28"/>
+          <w:szCs w:val="28"/>
+        </w:rPr>
       </w:pPr>
       <w:r>
         <w:rPr>
@@ -26725,31 +26485,18 @@
           </wp:inline>
         </w:drawing>
       </w:r>
-      <w:r>
-        <w:rPr>
-          <w:i/>
-          <w:iCs/>
-          <w:color w:val="000000" w:themeColor="text1"/>
-          <w:sz w:val="28"/>
-          <w:szCs w:val="28"/>
-        </w:rPr>
-        <w:t xml:space="preserve"> </w:t>
-      </w:r>
     </w:p>
     <w:p>
       <w:pPr>
         <w:pStyle w:val="Caption"/>
         <w:jc w:val="center"/>
         <w:rPr>
-          <w:rFonts w:eastAsiaTheme="majorEastAsia" w:cstheme="majorBidi"/>
-          <w:i w:val="0"/>
-          <w:iCs w:val="0"/>
           <w:color w:val="000000" w:themeColor="text1"/>
           <w:sz w:val="28"/>
           <w:szCs w:val="28"/>
         </w:rPr>
       </w:pPr>
-      <w:bookmarkStart w:id="21" w:name="_Toc154257399"/>
+      <w:bookmarkStart w:id="21" w:name="_Toc154265165"/>
       <w:proofErr w:type="spellStart"/>
       <w:r>
         <w:rPr>
@@ -26766,7 +26513,7 @@
           <w:sz w:val="28"/>
           <w:szCs w:val="28"/>
         </w:rPr>
-        <w:t xml:space="preserve"> 3.1.3.2:  </w:t>
+        <w:t xml:space="preserve"> 3.1.3.2: GD </w:t>
       </w:r>
       <w:proofErr w:type="spellStart"/>
       <w:r>
@@ -26775,7 +26522,7 @@
           <w:sz w:val="28"/>
           <w:szCs w:val="28"/>
         </w:rPr>
-        <w:t>Hình</w:t>
+        <w:t>không</w:t>
       </w:r>
       <w:proofErr w:type="spellEnd"/>
       <w:r>
@@ -26793,7 +26540,7 @@
           <w:sz w:val="28"/>
           <w:szCs w:val="28"/>
         </w:rPr>
-        <w:t>ảnh</w:t>
+        <w:t>có</w:t>
       </w:r>
       <w:proofErr w:type="spellEnd"/>
       <w:r>
@@ -26811,7 +26558,7 @@
           <w:sz w:val="28"/>
           <w:szCs w:val="28"/>
         </w:rPr>
-        <w:t>minh</w:t>
+        <w:t>và</w:t>
       </w:r>
       <w:proofErr w:type="spellEnd"/>
       <w:r>
@@ -26829,7 +26576,7 @@
           <w:sz w:val="28"/>
           <w:szCs w:val="28"/>
         </w:rPr>
-        <w:t>họa</w:t>
+        <w:t>có</w:t>
       </w:r>
       <w:proofErr w:type="spellEnd"/>
       <w:r>
@@ -26838,68 +26585,9 @@
           <w:sz w:val="28"/>
           <w:szCs w:val="28"/>
         </w:rPr>
-        <w:t xml:space="preserve"> </w:t>
-      </w:r>
-      <w:proofErr w:type="spellStart"/>
-      <w:r>
-        <w:rPr>
-          <w:color w:val="000000" w:themeColor="text1"/>
-          <w:sz w:val="28"/>
-          <w:szCs w:val="28"/>
-        </w:rPr>
-        <w:t>cho</w:t>
-      </w:r>
-      <w:proofErr w:type="spellEnd"/>
-      <w:r>
-        <w:rPr>
-          <w:color w:val="000000" w:themeColor="text1"/>
-          <w:sz w:val="28"/>
-          <w:szCs w:val="28"/>
-        </w:rPr>
-        <w:t xml:space="preserve">  </w:t>
-      </w:r>
-      <w:r>
-        <w:rPr>
-          <w:color w:val="000000" w:themeColor="text1"/>
-          <w:sz w:val="28"/>
-          <w:szCs w:val="28"/>
-        </w:rPr>
-        <w:fldChar w:fldCharType="begin"/>
-      </w:r>
-      <w:r>
-        <w:rPr>
-          <w:color w:val="000000" w:themeColor="text1"/>
-          <w:sz w:val="28"/>
-          <w:szCs w:val="28"/>
-        </w:rPr>
-        <w:instrText xml:space="preserve"> SEQ Hình_3.1.3.2:__Hình_ảnh_minh_họa_cho_ \* ARABIC </w:instrText>
-      </w:r>
-      <w:r>
-        <w:rPr>
-          <w:color w:val="000000" w:themeColor="text1"/>
-          <w:sz w:val="28"/>
-          <w:szCs w:val="28"/>
-        </w:rPr>
-        <w:fldChar w:fldCharType="separate"/>
-      </w:r>
-      <w:r>
-        <w:rPr>
-          <w:noProof/>
-          <w:color w:val="000000" w:themeColor="text1"/>
-          <w:sz w:val="28"/>
-          <w:szCs w:val="28"/>
-        </w:rPr>
-        <w:t>1</w:t>
+        <w:t xml:space="preserve"> momentum </w:t>
       </w:r>
       <w:bookmarkEnd w:id="21"/>
-      <w:r>
-        <w:rPr>
-          <w:color w:val="000000" w:themeColor="text1"/>
-          <w:sz w:val="28"/>
-          <w:szCs w:val="28"/>
-        </w:rPr>
-        <w:fldChar w:fldCharType="end"/>
-      </w:r>
     </w:p>
     <w:p>
       <w:pPr>
@@ -30151,11 +29839,11 @@
           <w:sz w:val="28"/>
           <w:szCs w:val="28"/>
         </w:rPr>
-        <w:object w:dxaOrig="320" w:dyaOrig="380" w14:anchorId="1696CB84">
+        <w:object w:dxaOrig="320" w:dyaOrig="380" w14:anchorId="4BF3611A">
           <v:shape id="_x0000_i1051" type="#_x0000_t75" alt="" style="width:13.15pt;height:17.3pt;mso-width-percent:0;mso-height-percent:0;mso-width-percent:0;mso-height-percent:0" o:ole="">
             <v:imagedata r:id="rId20" o:title=""/>
           </v:shape>
-          <o:OLEObject Type="Embed" ProgID="Equation.DSMT4" ShapeID="_x0000_i1051" DrawAspect="Content" ObjectID="_1764878094" r:id="rId21"/>
+          <o:OLEObject Type="Embed" ProgID="Equation.DSMT4" ShapeID="_x0000_i1051" DrawAspect="Content" ObjectID="_1764878992" r:id="rId21"/>
         </w:object>
       </w:r>
       <w:r>
@@ -30349,11 +30037,11 @@
           <w:sz w:val="28"/>
           <w:szCs w:val="28"/>
         </w:rPr>
-        <w:object w:dxaOrig="200" w:dyaOrig="260" w14:anchorId="64A0BFE8">
+        <w:object w:dxaOrig="200" w:dyaOrig="260" w14:anchorId="7024B907">
           <v:shape id="_x0000_i1050" type="#_x0000_t75" alt="" style="width:9.7pt;height:11.1pt;mso-width-percent:0;mso-height-percent:0;mso-width-percent:0;mso-height-percent:0" o:ole="">
             <v:imagedata r:id="rId22" o:title=""/>
           </v:shape>
-          <o:OLEObject Type="Embed" ProgID="Equation.DSMT4" ShapeID="_x0000_i1050" DrawAspect="Content" ObjectID="_1764878095" r:id="rId23"/>
+          <o:OLEObject Type="Embed" ProgID="Equation.DSMT4" ShapeID="_x0000_i1050" DrawAspect="Content" ObjectID="_1764878993" r:id="rId23"/>
         </w:object>
       </w:r>
       <w:r>
@@ -30448,11 +30136,11 @@
           <w:sz w:val="28"/>
           <w:szCs w:val="28"/>
         </w:rPr>
-        <w:object w:dxaOrig="340" w:dyaOrig="380" w14:anchorId="687203DC">
+        <w:object w:dxaOrig="340" w:dyaOrig="380" w14:anchorId="3F190A37">
           <v:shape id="_x0000_i1049" type="#_x0000_t75" alt="" style="width:17.3pt;height:17.3pt;mso-width-percent:0;mso-height-percent:0;mso-width-percent:0;mso-height-percent:0" o:ole="">
             <v:imagedata r:id="rId24" o:title=""/>
           </v:shape>
-          <o:OLEObject Type="Embed" ProgID="Equation.DSMT4" ShapeID="_x0000_i1049" DrawAspect="Content" ObjectID="_1764878096" r:id="rId25"/>
+          <o:OLEObject Type="Embed" ProgID="Equation.DSMT4" ShapeID="_x0000_i1049" DrawAspect="Content" ObjectID="_1764878994" r:id="rId25"/>
         </w:object>
       </w:r>
       <w:proofErr w:type="spellStart"/>
@@ -30639,11 +30327,11 @@
           <w:sz w:val="28"/>
           <w:szCs w:val="28"/>
         </w:rPr>
-        <w:object w:dxaOrig="560" w:dyaOrig="380" w14:anchorId="7B53EB9B">
+        <w:object w:dxaOrig="560" w:dyaOrig="380" w14:anchorId="3B509920">
           <v:shape id="_x0000_i1048" type="#_x0000_t75" alt="" style="width:27pt;height:17.3pt;mso-width-percent:0;mso-height-percent:0;mso-width-percent:0;mso-height-percent:0" o:ole="">
             <v:imagedata r:id="rId26" o:title=""/>
           </v:shape>
-          <o:OLEObject Type="Embed" ProgID="Equation.DSMT4" ShapeID="_x0000_i1048" DrawAspect="Content" ObjectID="_1764878097" r:id="rId27"/>
+          <o:OLEObject Type="Embed" ProgID="Equation.DSMT4" ShapeID="_x0000_i1048" DrawAspect="Content" ObjectID="_1764878995" r:id="rId27"/>
         </w:object>
       </w:r>
       <w:r>
@@ -31046,11 +30734,11 @@
           <w:sz w:val="28"/>
           <w:szCs w:val="28"/>
         </w:rPr>
-        <w:object w:dxaOrig="200" w:dyaOrig="200" w14:anchorId="28CC201E">
+        <w:object w:dxaOrig="200" w:dyaOrig="200" w14:anchorId="313A92C9">
           <v:shape id="_x0000_i1047" type="#_x0000_t75" alt="" style="width:9.7pt;height:9.7pt;mso-width-percent:0;mso-height-percent:0;mso-width-percent:0;mso-height-percent:0" o:ole="">
             <v:imagedata r:id="rId28" o:title=""/>
           </v:shape>
-          <o:OLEObject Type="Embed" ProgID="Equation.DSMT4" ShapeID="_x0000_i1047" DrawAspect="Content" ObjectID="_1764878098" r:id="rId29"/>
+          <o:OLEObject Type="Embed" ProgID="Equation.DSMT4" ShapeID="_x0000_i1047" DrawAspect="Content" ObjectID="_1764878996" r:id="rId29"/>
         </w:object>
       </w:r>
       <w:r>
@@ -34090,11 +33778,11 @@
           <w:sz w:val="28"/>
           <w:szCs w:val="28"/>
         </w:rPr>
-        <w:object w:dxaOrig="200" w:dyaOrig="260" w14:anchorId="09A001AF">
+        <w:object w:dxaOrig="200" w:dyaOrig="260" w14:anchorId="42306D14">
           <v:shape id="_x0000_i1046" type="#_x0000_t75" alt="" style="width:9.7pt;height:11.1pt;mso-width-percent:0;mso-height-percent:0;mso-width-percent:0;mso-height-percent:0" o:ole="">
             <v:imagedata r:id="rId31" o:title=""/>
           </v:shape>
-          <o:OLEObject Type="Embed" ProgID="Equation.DSMT4" ShapeID="_x0000_i1046" DrawAspect="Content" ObjectID="_1764878099" r:id="rId32"/>
+          <o:OLEObject Type="Embed" ProgID="Equation.DSMT4" ShapeID="_x0000_i1046" DrawAspect="Content" ObjectID="_1764878997" r:id="rId32"/>
         </w:object>
       </w:r>
       <w:proofErr w:type="spellStart"/>
@@ -34774,11 +34462,11 @@
           <w:sz w:val="28"/>
           <w:szCs w:val="28"/>
         </w:rPr>
-        <w:object w:dxaOrig="2600" w:dyaOrig="740" w14:anchorId="4CFA0E4A">
+        <w:object w:dxaOrig="2600" w:dyaOrig="740" w14:anchorId="6633E495">
           <v:shape id="_x0000_i1045" type="#_x0000_t75" alt="" style="width:206.3pt;height:60.25pt;mso-width-percent:0;mso-height-percent:0;mso-width-percent:0;mso-height-percent:0" o:ole="">
             <v:imagedata r:id="rId33" o:title=""/>
           </v:shape>
-          <o:OLEObject Type="Embed" ProgID="Equation.DSMT4" ShapeID="_x0000_i1045" DrawAspect="Content" ObjectID="_1764878100" r:id="rId34"/>
+          <o:OLEObject Type="Embed" ProgID="Equation.DSMT4" ShapeID="_x0000_i1045" DrawAspect="Content" ObjectID="_1764878998" r:id="rId34"/>
         </w:object>
       </w:r>
     </w:p>
@@ -34857,11 +34545,11 @@
           <w:sz w:val="28"/>
           <w:szCs w:val="28"/>
         </w:rPr>
-        <w:object w:dxaOrig="320" w:dyaOrig="380" w14:anchorId="51C1E6A2">
+        <w:object w:dxaOrig="320" w:dyaOrig="380" w14:anchorId="4E0DFB1C">
           <v:shape id="_x0000_i1044" type="#_x0000_t75" alt="" style="width:13.15pt;height:17.3pt;mso-width-percent:0;mso-height-percent:0;mso-width-percent:0;mso-height-percent:0" o:ole="">
             <v:imagedata r:id="rId20" o:title=""/>
           </v:shape>
-          <o:OLEObject Type="Embed" ProgID="Equation.DSMT4" ShapeID="_x0000_i1044" DrawAspect="Content" ObjectID="_1764878101" r:id="rId35"/>
+          <o:OLEObject Type="Embed" ProgID="Equation.DSMT4" ShapeID="_x0000_i1044" DrawAspect="Content" ObjectID="_1764878999" r:id="rId35"/>
         </w:object>
       </w:r>
       <w:r>
@@ -35036,11 +34724,11 @@
           <w:sz w:val="28"/>
           <w:szCs w:val="28"/>
         </w:rPr>
-        <w:object w:dxaOrig="200" w:dyaOrig="260" w14:anchorId="644C86DF">
+        <w:object w:dxaOrig="200" w:dyaOrig="260" w14:anchorId="3BD587A4">
           <v:shape id="_x0000_i1043" type="#_x0000_t75" alt="" style="width:9.7pt;height:11.1pt;mso-width-percent:0;mso-height-percent:0;mso-width-percent:0;mso-height-percent:0" o:ole="">
             <v:imagedata r:id="rId22" o:title=""/>
           </v:shape>
-          <o:OLEObject Type="Embed" ProgID="Equation.DSMT4" ShapeID="_x0000_i1043" DrawAspect="Content" ObjectID="_1764878102" r:id="rId36"/>
+          <o:OLEObject Type="Embed" ProgID="Equation.DSMT4" ShapeID="_x0000_i1043" DrawAspect="Content" ObjectID="_1764879000" r:id="rId36"/>
         </w:object>
       </w:r>
       <w:r>
@@ -35087,11 +34775,11 @@
           <w:sz w:val="28"/>
           <w:szCs w:val="28"/>
         </w:rPr>
-        <w:object w:dxaOrig="340" w:dyaOrig="380" w14:anchorId="35BFAAA3">
+        <w:object w:dxaOrig="340" w:dyaOrig="380" w14:anchorId="37385ED4">
           <v:shape id="_x0000_i1042" type="#_x0000_t75" alt="" style="width:17.3pt;height:17.3pt;mso-width-percent:0;mso-height-percent:0;mso-width-percent:0;mso-height-percent:0" o:ole="">
             <v:imagedata r:id="rId24" o:title=""/>
           </v:shape>
-          <o:OLEObject Type="Embed" ProgID="Equation.DSMT4" ShapeID="_x0000_i1042" DrawAspect="Content" ObjectID="_1764878103" r:id="rId37"/>
+          <o:OLEObject Type="Embed" ProgID="Equation.DSMT4" ShapeID="_x0000_i1042" DrawAspect="Content" ObjectID="_1764879001" r:id="rId37"/>
         </w:object>
       </w:r>
       <w:r>
@@ -35234,11 +34922,11 @@
           <w:sz w:val="28"/>
           <w:szCs w:val="28"/>
         </w:rPr>
-        <w:object w:dxaOrig="560" w:dyaOrig="380" w14:anchorId="23E553A0">
+        <w:object w:dxaOrig="560" w:dyaOrig="380" w14:anchorId="31D572F5">
           <v:shape id="_x0000_i1041" type="#_x0000_t75" alt="" style="width:27pt;height:17.3pt;mso-width-percent:0;mso-height-percent:0;mso-width-percent:0;mso-height-percent:0" o:ole="">
             <v:imagedata r:id="rId26" o:title=""/>
           </v:shape>
-          <o:OLEObject Type="Embed" ProgID="Equation.DSMT4" ShapeID="_x0000_i1041" DrawAspect="Content" ObjectID="_1764878104" r:id="rId38"/>
+          <o:OLEObject Type="Embed" ProgID="Equation.DSMT4" ShapeID="_x0000_i1041" DrawAspect="Content" ObjectID="_1764879002" r:id="rId38"/>
         </w:object>
       </w:r>
       <w:r>
@@ -35470,11 +35158,11 @@
           <w:sz w:val="28"/>
           <w:szCs w:val="28"/>
         </w:rPr>
-        <w:object w:dxaOrig="200" w:dyaOrig="200" w14:anchorId="5F7D593C">
+        <w:object w:dxaOrig="200" w:dyaOrig="200" w14:anchorId="74710855">
           <v:shape id="_x0000_i1040" type="#_x0000_t75" alt="" style="width:9.7pt;height:9.7pt;mso-width-percent:0;mso-height-percent:0;mso-width-percent:0;mso-height-percent:0" o:ole="">
             <v:imagedata r:id="rId28" o:title=""/>
           </v:shape>
-          <o:OLEObject Type="Embed" ProgID="Equation.DSMT4" ShapeID="_x0000_i1040" DrawAspect="Content" ObjectID="_1764878105" r:id="rId39"/>
+          <o:OLEObject Type="Embed" ProgID="Equation.DSMT4" ShapeID="_x0000_i1040" DrawAspect="Content" ObjectID="_1764879003" r:id="rId39"/>
         </w:object>
       </w:r>
       <w:r>
@@ -35823,7 +35511,6 @@
           <w:ilvl w:val="0"/>
           <w:numId w:val="10"/>
         </w:numPr>
-        <w:spacing w:line="360" w:lineRule="auto"/>
         <w:rPr>
           <w:b/>
           <w:bCs/>
@@ -35892,7 +35579,6 @@
           <w:ilvl w:val="0"/>
           <w:numId w:val="12"/>
         </w:numPr>
-        <w:spacing w:line="360" w:lineRule="auto"/>
         <w:rPr>
           <w:sz w:val="28"/>
           <w:szCs w:val="28"/>
@@ -36114,7 +35800,6 @@
           <w:ilvl w:val="2"/>
           <w:numId w:val="44"/>
         </w:numPr>
-        <w:spacing w:line="360" w:lineRule="auto"/>
       </w:pPr>
       <w:bookmarkStart w:id="24" w:name="_Toc154263624"/>
       <w:r>
@@ -37493,11 +37178,11 @@
           <w:sz w:val="28"/>
           <w:szCs w:val="28"/>
         </w:rPr>
-        <w:object w:dxaOrig="2299" w:dyaOrig="360" w14:anchorId="5EBE5358">
+        <w:object w:dxaOrig="2299" w:dyaOrig="360" w14:anchorId="263E4B0B">
           <v:shape id="_x0000_i1039" type="#_x0000_t75" alt="" style="width:218.1pt;height:36.7pt;mso-width-percent:0;mso-height-percent:0;mso-width-percent:0;mso-height-percent:0" o:ole="">
             <v:imagedata r:id="rId40" o:title=""/>
           </v:shape>
-          <o:OLEObject Type="Embed" ProgID="Equation.DSMT4" ShapeID="_x0000_i1039" DrawAspect="Content" ObjectID="_1764878106" r:id="rId41"/>
+          <o:OLEObject Type="Embed" ProgID="Equation.DSMT4" ShapeID="_x0000_i1039" DrawAspect="Content" ObjectID="_1764879004" r:id="rId41"/>
         </w:object>
       </w:r>
     </w:p>
@@ -37516,6 +37201,7 @@
           <w:sz w:val="28"/>
           <w:szCs w:val="28"/>
         </w:rPr>
+        <w:lastRenderedPageBreak/>
         <w:t>Trong</w:t>
       </w:r>
       <w:proofErr w:type="spellEnd"/>
@@ -37562,11 +37248,11 @@
           <w:sz w:val="28"/>
           <w:szCs w:val="28"/>
         </w:rPr>
-        <w:object w:dxaOrig="300" w:dyaOrig="360" w14:anchorId="17E90323">
+        <w:object w:dxaOrig="300" w:dyaOrig="360" w14:anchorId="16E3AD80">
           <v:shape id="_x0000_i1038" type="#_x0000_t75" alt="" style="width:13.15pt;height:17.3pt;mso-width-percent:0;mso-height-percent:0;mso-width-percent:0;mso-height-percent:0" o:ole="">
             <v:imagedata r:id="rId42" o:title=""/>
           </v:shape>
-          <o:OLEObject Type="Embed" ProgID="Equation.DSMT4" ShapeID="_x0000_i1038" DrawAspect="Content" ObjectID="_1764878107" r:id="rId43"/>
+          <o:OLEObject Type="Embed" ProgID="Equation.DSMT4" ShapeID="_x0000_i1038" DrawAspect="Content" ObjectID="_1764879005" r:id="rId43"/>
         </w:object>
       </w:r>
       <w:r>
@@ -37660,11 +37346,11 @@
           <w:sz w:val="28"/>
           <w:szCs w:val="28"/>
         </w:rPr>
-        <w:object w:dxaOrig="260" w:dyaOrig="360" w14:anchorId="353A9BD8">
+        <w:object w:dxaOrig="260" w:dyaOrig="360" w14:anchorId="1602D8AF">
           <v:shape id="_x0000_i1037" type="#_x0000_t75" alt="" style="width:11.1pt;height:17.3pt;mso-width-percent:0;mso-height-percent:0;mso-width-percent:0;mso-height-percent:0" o:ole="">
             <v:imagedata r:id="rId44" o:title=""/>
           </v:shape>
-          <o:OLEObject Type="Embed" ProgID="Equation.DSMT4" ShapeID="_x0000_i1037" DrawAspect="Content" ObjectID="_1764878108" r:id="rId45"/>
+          <o:OLEObject Type="Embed" ProgID="Equation.DSMT4" ShapeID="_x0000_i1037" DrawAspect="Content" ObjectID="_1764879006" r:id="rId45"/>
         </w:object>
       </w:r>
       <w:r>
@@ -37774,11 +37460,11 @@
           <w:sz w:val="28"/>
           <w:szCs w:val="28"/>
         </w:rPr>
-        <w:object w:dxaOrig="260" w:dyaOrig="360" w14:anchorId="5ECC20DC">
+        <w:object w:dxaOrig="260" w:dyaOrig="360" w14:anchorId="38A63FAE">
           <v:shape id="_x0000_i1036" type="#_x0000_t75" alt="" style="width:11.1pt;height:17.3pt;mso-width-percent:0;mso-height-percent:0;mso-width-percent:0;mso-height-percent:0" o:ole="">
             <v:imagedata r:id="rId46" o:title=""/>
           </v:shape>
-          <o:OLEObject Type="Embed" ProgID="Equation.DSMT4" ShapeID="_x0000_i1036" DrawAspect="Content" ObjectID="_1764878109" r:id="rId47"/>
+          <o:OLEObject Type="Embed" ProgID="Equation.DSMT4" ShapeID="_x0000_i1036" DrawAspect="Content" ObjectID="_1764879007" r:id="rId47"/>
         </w:object>
       </w:r>
       <w:r>
@@ -37929,11 +37615,11 @@
           <w:sz w:val="28"/>
           <w:szCs w:val="28"/>
         </w:rPr>
-        <w:object w:dxaOrig="2520" w:dyaOrig="380" w14:anchorId="301B9149">
+        <w:object w:dxaOrig="2520" w:dyaOrig="380" w14:anchorId="73A56198">
           <v:shape id="_x0000_i1035" type="#_x0000_t75" alt="" style="width:204.25pt;height:29.1pt;mso-width-percent:0;mso-height-percent:0;mso-width-percent:0;mso-height-percent:0" o:ole="">
             <v:imagedata r:id="rId48" o:title=""/>
           </v:shape>
-          <o:OLEObject Type="Embed" ProgID="Equation.DSMT4" ShapeID="_x0000_i1035" DrawAspect="Content" ObjectID="_1764878110" r:id="rId49"/>
+          <o:OLEObject Type="Embed" ProgID="Equation.DSMT4" ShapeID="_x0000_i1035" DrawAspect="Content" ObjectID="_1764879008" r:id="rId49"/>
         </w:object>
       </w:r>
     </w:p>
@@ -37998,11 +37684,11 @@
           <w:sz w:val="28"/>
           <w:szCs w:val="28"/>
         </w:rPr>
-        <w:object w:dxaOrig="220" w:dyaOrig="360" w14:anchorId="627EFA22">
+        <w:object w:dxaOrig="220" w:dyaOrig="360" w14:anchorId="324A5C2F">
           <v:shape id="_x0000_i1034" type="#_x0000_t75" alt="" style="width:11.1pt;height:17.3pt;mso-width-percent:0;mso-height-percent:0;mso-width-percent:0;mso-height-percent:0" o:ole="">
             <v:imagedata r:id="rId50" o:title=""/>
           </v:shape>
-          <o:OLEObject Type="Embed" ProgID="Equation.DSMT4" ShapeID="_x0000_i1034" DrawAspect="Content" ObjectID="_1764878111" r:id="rId51"/>
+          <o:OLEObject Type="Embed" ProgID="Equation.DSMT4" ShapeID="_x0000_i1034" DrawAspect="Content" ObjectID="_1764879009" r:id="rId51"/>
         </w:object>
       </w:r>
       <w:r>
@@ -38064,11 +37750,11 @@
           <w:sz w:val="28"/>
           <w:szCs w:val="28"/>
         </w:rPr>
-        <w:object w:dxaOrig="300" w:dyaOrig="360" w14:anchorId="6FD9EB0D">
+        <w:object w:dxaOrig="300" w:dyaOrig="360" w14:anchorId="02C2C4E3">
           <v:shape id="_x0000_i1033" type="#_x0000_t75" alt="" style="width:13.15pt;height:17.3pt;mso-width-percent:0;mso-height-percent:0;mso-width-percent:0;mso-height-percent:0" o:ole="">
             <v:imagedata r:id="rId52" o:title=""/>
           </v:shape>
-          <o:OLEObject Type="Embed" ProgID="Equation.DSMT4" ShapeID="_x0000_i1033" DrawAspect="Content" ObjectID="_1764878112" r:id="rId53"/>
+          <o:OLEObject Type="Embed" ProgID="Equation.DSMT4" ShapeID="_x0000_i1033" DrawAspect="Content" ObjectID="_1764879010" r:id="rId53"/>
         </w:object>
       </w:r>
       <w:r>
@@ -38178,11 +37864,11 @@
           <w:sz w:val="28"/>
           <w:szCs w:val="28"/>
         </w:rPr>
-        <w:object w:dxaOrig="260" w:dyaOrig="360" w14:anchorId="425527EB">
+        <w:object w:dxaOrig="260" w:dyaOrig="360" w14:anchorId="50B6AD93">
           <v:shape id="_x0000_i1032" type="#_x0000_t75" alt="" style="width:11.1pt;height:17.3pt;mso-width-percent:0;mso-height-percent:0;mso-width-percent:0;mso-height-percent:0" o:ole="">
             <v:imagedata r:id="rId46" o:title=""/>
           </v:shape>
-          <o:OLEObject Type="Embed" ProgID="Equation.DSMT4" ShapeID="_x0000_i1032" DrawAspect="Content" ObjectID="_1764878113" r:id="rId54"/>
+          <o:OLEObject Type="Embed" ProgID="Equation.DSMT4" ShapeID="_x0000_i1032" DrawAspect="Content" ObjectID="_1764879011" r:id="rId54"/>
         </w:object>
       </w:r>
       <w:r>
@@ -38704,11 +38390,11 @@
           <w:sz w:val="28"/>
           <w:szCs w:val="28"/>
         </w:rPr>
-        <w:object w:dxaOrig="1140" w:dyaOrig="680" w14:anchorId="6CF17AE8">
+        <w:object w:dxaOrig="1140" w:dyaOrig="680" w14:anchorId="35D46A8B">
           <v:shape id="_x0000_i1031" type="#_x0000_t75" alt="" style="width:92.1pt;height:54.7pt;mso-width-percent:0;mso-height-percent:0;mso-width-percent:0;mso-height-percent:0" o:ole="">
             <v:imagedata r:id="rId55" o:title=""/>
           </v:shape>
-          <o:OLEObject Type="Embed" ProgID="Equation.DSMT4" ShapeID="_x0000_i1031" DrawAspect="Content" ObjectID="_1764878114" r:id="rId56"/>
+          <o:OLEObject Type="Embed" ProgID="Equation.DSMT4" ShapeID="_x0000_i1031" DrawAspect="Content" ObjectID="_1764879012" r:id="rId56"/>
         </w:object>
       </w:r>
     </w:p>
@@ -38817,11 +38503,11 @@
           <w:sz w:val="28"/>
           <w:szCs w:val="28"/>
         </w:rPr>
-        <w:object w:dxaOrig="2060" w:dyaOrig="859" w14:anchorId="3598ABEF">
+        <w:object w:dxaOrig="2060" w:dyaOrig="859" w14:anchorId="0B15B2EA">
           <v:shape id="_x0000_i1030" type="#_x0000_t75" alt="" style="width:180pt;height:74.1pt;mso-width-percent:0;mso-height-percent:0;mso-width-percent:0;mso-height-percent:0" o:ole="">
             <v:imagedata r:id="rId57" o:title=""/>
           </v:shape>
-          <o:OLEObject Type="Embed" ProgID="Equation.DSMT4" ShapeID="_x0000_i1030" DrawAspect="Content" ObjectID="_1764878115" r:id="rId58"/>
+          <o:OLEObject Type="Embed" ProgID="Equation.DSMT4" ShapeID="_x0000_i1030" DrawAspect="Content" ObjectID="_1764879013" r:id="rId58"/>
         </w:object>
       </w:r>
     </w:p>
@@ -38885,11 +38571,11 @@
           <w:sz w:val="28"/>
           <w:szCs w:val="28"/>
         </w:rPr>
-        <w:object w:dxaOrig="240" w:dyaOrig="360" w14:anchorId="27E2B527">
+        <w:object w:dxaOrig="240" w:dyaOrig="360" w14:anchorId="4825B6BE">
           <v:shape id="_x0000_i1029" type="#_x0000_t75" alt="" style="width:11.1pt;height:17.3pt;mso-width-percent:0;mso-height-percent:0;mso-width-percent:0;mso-height-percent:0" o:ole="">
             <v:imagedata r:id="rId59" o:title=""/>
           </v:shape>
-          <o:OLEObject Type="Embed" ProgID="Equation.DSMT4" ShapeID="_x0000_i1029" DrawAspect="Content" ObjectID="_1764878116" r:id="rId60"/>
+          <o:OLEObject Type="Embed" ProgID="Equation.DSMT4" ShapeID="_x0000_i1029" DrawAspect="Content" ObjectID="_1764879014" r:id="rId60"/>
         </w:object>
       </w:r>
       <w:r>
@@ -38983,11 +38669,11 @@
           <w:sz w:val="28"/>
           <w:szCs w:val="28"/>
         </w:rPr>
-        <w:object w:dxaOrig="200" w:dyaOrig="260" w14:anchorId="60858BE4">
+        <w:object w:dxaOrig="200" w:dyaOrig="260" w14:anchorId="156B6EF3">
           <v:shape id="_x0000_i1028" type="#_x0000_t75" alt="" style="width:9.7pt;height:11.1pt;mso-width-percent:0;mso-height-percent:0;mso-width-percent:0;mso-height-percent:0" o:ole="">
             <v:imagedata r:id="rId61" o:title=""/>
           </v:shape>
-          <o:OLEObject Type="Embed" ProgID="Equation.DSMT4" ShapeID="_x0000_i1028" DrawAspect="Content" ObjectID="_1764878117" r:id="rId62"/>
+          <o:OLEObject Type="Embed" ProgID="Equation.DSMT4" ShapeID="_x0000_i1028" DrawAspect="Content" ObjectID="_1764879015" r:id="rId62"/>
         </w:object>
       </w:r>
       <w:r>
@@ -39033,11 +38719,11 @@
           <w:sz w:val="28"/>
           <w:szCs w:val="28"/>
         </w:rPr>
-        <w:object w:dxaOrig="200" w:dyaOrig="200" w14:anchorId="5412D636">
+        <w:object w:dxaOrig="200" w:dyaOrig="200" w14:anchorId="336ED50C">
           <v:shape id="_x0000_i1027" type="#_x0000_t75" alt="" style="width:9.7pt;height:9.7pt;mso-width-percent:0;mso-height-percent:0;mso-width-percent:0;mso-height-percent:0" o:ole="">
             <v:imagedata r:id="rId28" o:title=""/>
           </v:shape>
-          <o:OLEObject Type="Embed" ProgID="Equation.DSMT4" ShapeID="_x0000_i1027" DrawAspect="Content" ObjectID="_1764878118" r:id="rId63"/>
+          <o:OLEObject Type="Embed" ProgID="Equation.DSMT4" ShapeID="_x0000_i1027" DrawAspect="Content" ObjectID="_1764879016" r:id="rId63"/>
         </w:object>
       </w:r>
       <w:r>
@@ -39147,11 +38833,11 @@
           <w:sz w:val="28"/>
           <w:szCs w:val="28"/>
         </w:rPr>
-        <w:object w:dxaOrig="220" w:dyaOrig="360" w14:anchorId="38F28792">
+        <w:object w:dxaOrig="220" w:dyaOrig="360" w14:anchorId="7B2D5373">
           <v:shape id="_x0000_i1026" type="#_x0000_t75" alt="" style="width:11.1pt;height:17.3pt;mso-width-percent:0;mso-height-percent:0;mso-width-percent:0;mso-height-percent:0" o:ole="">
             <v:imagedata r:id="rId50" o:title=""/>
           </v:shape>
-          <o:OLEObject Type="Embed" ProgID="Equation.DSMT4" ShapeID="_x0000_i1026" DrawAspect="Content" ObjectID="_1764878119" r:id="rId64"/>
+          <o:OLEObject Type="Embed" ProgID="Equation.DSMT4" ShapeID="_x0000_i1026" DrawAspect="Content" ObjectID="_1764879017" r:id="rId64"/>
         </w:object>
       </w:r>
       <w:proofErr w:type="spellStart"/>
@@ -39206,11 +38892,11 @@
           <w:sz w:val="28"/>
           <w:szCs w:val="28"/>
         </w:rPr>
-        <w:object w:dxaOrig="300" w:dyaOrig="360" w14:anchorId="7A180950">
+        <w:object w:dxaOrig="300" w:dyaOrig="360" w14:anchorId="39AD42BB">
           <v:shape id="_x0000_i1025" type="#_x0000_t75" alt="" style="width:13.15pt;height:17.3pt;mso-width-percent:0;mso-height-percent:0;mso-width-percent:0;mso-height-percent:0" o:ole="">
             <v:imagedata r:id="rId42" o:title=""/>
           </v:shape>
-          <o:OLEObject Type="Embed" ProgID="Equation.DSMT4" ShapeID="_x0000_i1025" DrawAspect="Content" ObjectID="_1764878120" r:id="rId65"/>
+          <o:OLEObject Type="Embed" ProgID="Equation.DSMT4" ShapeID="_x0000_i1025" DrawAspect="Content" ObjectID="_1764879018" r:id="rId65"/>
         </w:object>
       </w:r>
       <w:r>
@@ -43775,21 +43461,12 @@
           <w:szCs w:val="28"/>
         </w:rPr>
       </w:pPr>
-      <w:proofErr w:type="gramStart"/>
-      <w:r>
-        <w:rPr>
-          <w:sz w:val="28"/>
-          <w:szCs w:val="28"/>
-        </w:rPr>
-        <w:t>SGD :</w:t>
-      </w:r>
-      <w:proofErr w:type="gramEnd"/>
-      <w:r>
-        <w:rPr>
-          <w:sz w:val="28"/>
-          <w:szCs w:val="28"/>
-        </w:rPr>
-        <w:t xml:space="preserve"> </w:t>
+      <w:r>
+        <w:rPr>
+          <w:sz w:val="28"/>
+          <w:szCs w:val="28"/>
+        </w:rPr>
+        <w:t xml:space="preserve">SGD: </w:t>
       </w:r>
       <w:proofErr w:type="spellStart"/>
       <w:r>
@@ -44854,9 +44531,10 @@
           <w:color w:val="000000" w:themeColor="text1"/>
           <w:sz w:val="28"/>
           <w:szCs w:val="28"/>
-        </w:rPr>
-      </w:pPr>
-      <w:bookmarkStart w:id="28" w:name="_Toc154257455"/>
+          <w:lang w:val="vi-VN"/>
+        </w:rPr>
+      </w:pPr>
+      <w:bookmarkStart w:id="28" w:name="_Toc154265240"/>
       <w:proofErr w:type="spellStart"/>
       <w:r>
         <w:rPr>
@@ -44882,7 +44560,7 @@
           <w:sz w:val="28"/>
           <w:szCs w:val="28"/>
         </w:rPr>
-        <w:t>Hình</w:t>
+        <w:t>Mô</w:t>
       </w:r>
       <w:proofErr w:type="spellEnd"/>
       <w:r>
@@ -44900,7 +44578,7 @@
           <w:sz w:val="28"/>
           <w:szCs w:val="28"/>
         </w:rPr>
-        <w:t>ảnh</w:t>
+        <w:t>hình</w:t>
       </w:r>
       <w:proofErr w:type="spellEnd"/>
       <w:r>
@@ -44909,104 +44587,9 @@
           <w:sz w:val="28"/>
           <w:szCs w:val="28"/>
         </w:rPr>
-        <w:t xml:space="preserve"> </w:t>
-      </w:r>
-      <w:proofErr w:type="spellStart"/>
-      <w:r>
-        <w:rPr>
-          <w:color w:val="000000" w:themeColor="text1"/>
-          <w:sz w:val="28"/>
-          <w:szCs w:val="28"/>
-        </w:rPr>
-        <w:t>minh</w:t>
-      </w:r>
-      <w:proofErr w:type="spellEnd"/>
-      <w:r>
-        <w:rPr>
-          <w:color w:val="000000" w:themeColor="text1"/>
-          <w:sz w:val="28"/>
-          <w:szCs w:val="28"/>
-        </w:rPr>
-        <w:t xml:space="preserve"> </w:t>
-      </w:r>
-      <w:proofErr w:type="spellStart"/>
-      <w:r>
-        <w:rPr>
-          <w:color w:val="000000" w:themeColor="text1"/>
-          <w:sz w:val="28"/>
-          <w:szCs w:val="28"/>
-        </w:rPr>
-        <w:t>họa</w:t>
-      </w:r>
-      <w:proofErr w:type="spellEnd"/>
-      <w:r>
-        <w:rPr>
-          <w:color w:val="000000" w:themeColor="text1"/>
-          <w:sz w:val="28"/>
-          <w:szCs w:val="28"/>
-        </w:rPr>
-        <w:t xml:space="preserve"> </w:t>
-      </w:r>
-      <w:proofErr w:type="spellStart"/>
-      <w:r>
-        <w:rPr>
-          <w:color w:val="000000" w:themeColor="text1"/>
-          <w:sz w:val="28"/>
-          <w:szCs w:val="28"/>
-        </w:rPr>
-        <w:t>cho</w:t>
-      </w:r>
-      <w:proofErr w:type="spellEnd"/>
-      <w:r>
-        <w:rPr>
-          <w:color w:val="000000" w:themeColor="text1"/>
-          <w:sz w:val="28"/>
-          <w:szCs w:val="28"/>
-        </w:rPr>
-        <w:t xml:space="preserve">  </w:t>
-      </w:r>
-      <w:r>
-        <w:rPr>
-          <w:color w:val="000000" w:themeColor="text1"/>
-          <w:sz w:val="28"/>
-          <w:szCs w:val="28"/>
-        </w:rPr>
-        <w:fldChar w:fldCharType="begin"/>
-      </w:r>
-      <w:r>
-        <w:rPr>
-          <w:color w:val="000000" w:themeColor="text1"/>
-          <w:sz w:val="28"/>
-          <w:szCs w:val="28"/>
-        </w:rPr>
-        <w:instrText xml:space="preserve"> SEQ Hình_4.1.1:_Hình_ảnh_minh_họa_cho_ \* ARABIC </w:instrText>
-      </w:r>
-      <w:r>
-        <w:rPr>
-          <w:color w:val="000000" w:themeColor="text1"/>
-          <w:sz w:val="28"/>
-          <w:szCs w:val="28"/>
-        </w:rPr>
-        <w:fldChar w:fldCharType="separate"/>
-      </w:r>
-      <w:r>
-        <w:rPr>
-          <w:noProof/>
-          <w:color w:val="000000" w:themeColor="text1"/>
-          <w:sz w:val="28"/>
-          <w:szCs w:val="28"/>
-        </w:rPr>
-        <w:t>1</w:t>
+        <w:t xml:space="preserve"> Continual Learning </w:t>
       </w:r>
       <w:bookmarkEnd w:id="28"/>
-      <w:r>
-        <w:rPr>
-          <w:color w:val="000000" w:themeColor="text1"/>
-          <w:sz w:val="28"/>
-          <w:szCs w:val="28"/>
-        </w:rPr>
-        <w:fldChar w:fldCharType="end"/>
-      </w:r>
     </w:p>
     <w:p>
       <w:pPr>
@@ -50416,7 +49999,7 @@
           <w:szCs w:val="28"/>
         </w:rPr>
       </w:pPr>
-      <w:bookmarkStart w:id="29" w:name="_Toc154257510"/>
+      <w:bookmarkStart w:id="29" w:name="_Toc154265294"/>
       <w:proofErr w:type="spellStart"/>
       <w:r>
         <w:rPr>
@@ -50442,7 +50025,7 @@
           <w:sz w:val="28"/>
           <w:szCs w:val="28"/>
         </w:rPr>
-        <w:t>Hình</w:t>
+        <w:t>Quy</w:t>
       </w:r>
       <w:proofErr w:type="spellEnd"/>
       <w:r>
@@ -50460,7 +50043,7 @@
           <w:sz w:val="28"/>
           <w:szCs w:val="28"/>
         </w:rPr>
-        <w:t>ảnh</w:t>
+        <w:t>trình</w:t>
       </w:r>
       <w:proofErr w:type="spellEnd"/>
       <w:r>
@@ -50469,68 +50052,9 @@
           <w:sz w:val="28"/>
           <w:szCs w:val="28"/>
         </w:rPr>
-        <w:t xml:space="preserve"> qui </w:t>
-      </w:r>
-      <w:proofErr w:type="spellStart"/>
-      <w:r>
-        <w:rPr>
-          <w:color w:val="000000" w:themeColor="text1"/>
-          <w:sz w:val="28"/>
-          <w:szCs w:val="28"/>
-        </w:rPr>
-        <w:t>trình</w:t>
-      </w:r>
-      <w:proofErr w:type="spellEnd"/>
-      <w:r>
-        <w:rPr>
-          <w:color w:val="000000" w:themeColor="text1"/>
-          <w:sz w:val="28"/>
-          <w:szCs w:val="28"/>
-        </w:rPr>
-        <w:t xml:space="preserve"> Continual </w:t>
-      </w:r>
-      <w:r>
-        <w:rPr>
-          <w:color w:val="000000" w:themeColor="text1"/>
-          <w:sz w:val="28"/>
-          <w:szCs w:val="28"/>
-        </w:rPr>
-        <w:fldChar w:fldCharType="begin"/>
-      </w:r>
-      <w:r>
-        <w:rPr>
-          <w:color w:val="000000" w:themeColor="text1"/>
-          <w:sz w:val="28"/>
-          <w:szCs w:val="28"/>
-        </w:rPr>
-        <w:instrText xml:space="preserve"> SEQ Hình_4.1.2:_Hình_ảnh_qui_trình_Continual \* ARABIC </w:instrText>
-      </w:r>
-      <w:r>
-        <w:rPr>
-          <w:color w:val="000000" w:themeColor="text1"/>
-          <w:sz w:val="28"/>
-          <w:szCs w:val="28"/>
-        </w:rPr>
-        <w:fldChar w:fldCharType="separate"/>
-      </w:r>
-      <w:r>
-        <w:rPr>
-          <w:noProof/>
-          <w:color w:val="000000" w:themeColor="text1"/>
-          <w:sz w:val="28"/>
-          <w:szCs w:val="28"/>
-        </w:rPr>
-        <w:t>1</w:t>
+        <w:t xml:space="preserve"> Continual Learning</w:t>
       </w:r>
       <w:bookmarkEnd w:id="29"/>
-      <w:r>
-        <w:rPr>
-          <w:color w:val="000000" w:themeColor="text1"/>
-          <w:sz w:val="28"/>
-          <w:szCs w:val="28"/>
-        </w:rPr>
-        <w:fldChar w:fldCharType="end"/>
-      </w:r>
     </w:p>
     <w:p>
       <w:pPr>
@@ -53580,6 +53104,8 @@
       <w:proofErr w:type="spellEnd"/>
       <w:r>
         <w:rPr>
+          <w:b/>
+          <w:bCs/>
           <w:sz w:val="28"/>
           <w:szCs w:val="28"/>
         </w:rPr>
@@ -75261,7 +74787,10 @@
     <w:next w:val="Normal"/>
     <w:uiPriority w:val="99"/>
     <w:unhideWhenUsed/>
-    <w:rsid w:val="007C6DB8"/>
+    <w:rsid w:val="00F77C33"/>
+    <w:rPr>
+      <w:sz w:val="28"/>
+    </w:rPr>
   </w:style>
   <w:style w:type="character" w:customStyle="1" w:styleId="oypena">
     <w:name w:val="oypena"/>
